--- a/3310a3report.docx
+++ b/3310a3report.docx
@@ -158,19 +158,64 @@
       </w:r>
     </w:p>
     <w:p>
+      <w:pPr>
+        <w:rPr>
+          <w:lang w:val="en-AU"/>
+        </w:rPr>
+      </w:pPr>
+      <w:r>
+        <w:t xml:space="preserve">When the QoS level is 1, each message will be sent at least once. In this case, the client will send an extra </w:t>
+      </w:r>
+      <w:r>
+        <w:t xml:space="preserve">acknowledgement </w:t>
+      </w:r>
+      <w:r>
+        <w:t xml:space="preserve">back to sever to ensure the client has received that message successfully. </w:t>
+      </w:r>
+      <w:r>
+        <w:t xml:space="preserve">If the server did not receive that </w:t>
+      </w:r>
+      <w:r>
+        <w:lastRenderedPageBreak/>
+        <w:t xml:space="preserve">acknowledgement on time, the server will send that message again. </w:t>
+      </w:r>
+      <w:r>
+        <w:t xml:space="preserve">Compare with level 0 and level 2, this level is more reliable then level 0 and faster than level 2. </w:t>
+      </w:r>
+      <w:r>
+        <w:t xml:space="preserve">However, </w:t>
+      </w:r>
+      <w:r>
+        <w:t>if the client communication jammed to cause the receiving acknowledgement not sent out on time the server will send same message as well. Thus, that may cause duplicate packages. This level cou</w:t>
+      </w:r>
+      <w:r>
+        <w:t xml:space="preserve">ld be used for </w:t>
+      </w:r>
+      <w:r>
+        <w:t xml:space="preserve">fire alarm system. Because </w:t>
+      </w:r>
+      <w:r>
+        <w:t xml:space="preserve">for the system both response speed and reliability is important. Furthermore, in that case duplicate package is not affect anything. </w:t>
+      </w:r>
+      <w:bookmarkStart w:id="0" w:name="_GoBack"/>
+      <w:bookmarkEnd w:id="0"/>
+      <w:r>
+        <w:t xml:space="preserve">Thus, the level 1 is most suitable for that system. </w:t>
+      </w:r>
+    </w:p>
+    <w:p>
       <w:r>
         <w:rPr>
           <w:noProof/>
         </w:rPr>
-        <w:lastRenderedPageBreak/>
         <w:drawing>
           <wp:anchor distT="0" distB="0" distL="114300" distR="114300" simplePos="0" relativeHeight="251661312" behindDoc="0" locked="0" layoutInCell="1" allowOverlap="1">
             <wp:simplePos x="0" y="0"/>
             <wp:positionH relativeFrom="margin">
-              <wp:posOffset>16510</wp:posOffset>
+              <wp:posOffset>-23495</wp:posOffset>
             </wp:positionH>
             <wp:positionV relativeFrom="paragraph">
-              <wp:posOffset>1921510</wp:posOffset>
+              <wp:posOffset>221402</wp:posOffset>
             </wp:positionV>
             <wp:extent cx="5330190" cy="3400425"/>
             <wp:effectExtent l="0" t="0" r="3810" b="9525"/>
@@ -226,41 +271,7 @@
           </wp:anchor>
         </w:drawing>
       </w:r>
-      <w:r>
-        <w:t xml:space="preserve">When the QoS level is 1, each message will be sent at least once. In this case, the client will send an extra </w:t>
-      </w:r>
-      <w:r>
-        <w:t xml:space="preserve">acknowledgement </w:t>
-      </w:r>
-      <w:r>
-        <w:t xml:space="preserve">back to sever to ensure the client has received that message successfully. </w:t>
-      </w:r>
-      <w:r>
-        <w:t>I</w:t>
-      </w:r>
-      <w:r>
-        <w:t>f the server did not receive that acknowledgement on time, the server will send that message again.</w:t>
-      </w:r>
-      <w:r>
-        <w:t xml:space="preserve"> </w:t>
-      </w:r>
-      <w:r>
-        <w:t xml:space="preserve">However, </w:t>
-      </w:r>
-      <w:r>
-        <w:t xml:space="preserve">if the client communication jammed to cause the receiving </w:t>
-      </w:r>
-      <w:r>
-        <w:t>acknowledge</w:t>
-      </w:r>
-      <w:r>
-        <w:t>ment not sent out on time the server will send same message as well. Thus, that may cause duplicate packages. This level cou</w:t>
-      </w:r>
-      <w:r>
-        <w:t xml:space="preserve">ld be used for </w:t>
-      </w:r>
-    </w:p>
-    <w:p/>
+    </w:p>
     <w:p>
       <w:r>
         <w:t xml:space="preserve">When the QoS level is 2, which send one package exactly once.  </w:t>
@@ -278,17 +289,11 @@
         <w:t>uarantee</w:t>
       </w:r>
       <w:r>
-        <w:t xml:space="preserve"> the message arrived successfully and without duplicate in most time. Due to the reliability, the level 2 could use for paying system. Usually, the duplicate and lost message might cause incorrect amount to pay. </w:t>
+        <w:t xml:space="preserve"> the message arrived successfully and without duplicate in most time. Due to the reliability, the level 2 could use for paying system. </w:t>
       </w:r>
       <w:r>
         <w:lastRenderedPageBreak/>
-        <w:t xml:space="preserve">But the level 2 will not generate the lost and duplicate </w:t>
-      </w:r>
-      <w:r>
-        <w:t>message</w:t>
-      </w:r>
-      <w:r>
-        <w:t xml:space="preserve"> in the most of time. </w:t>
+        <w:t xml:space="preserve">Usually, the duplicate and lost message might cause incorrect amount to pay. But the level 2 will not generate the lost and duplicate message in the most of time. </w:t>
       </w:r>
     </w:p>
     <w:p>
@@ -304,8 +309,6 @@
       <w:r>
         <w:t xml:space="preserve">the </w:t>
       </w:r>
-      <w:bookmarkStart w:id="0" w:name="_GoBack"/>
-      <w:bookmarkEnd w:id="0"/>
       <w:r>
         <w:t>sever sending a lot of message fast</w:t>
       </w:r>
@@ -319,10 +322,7 @@
         <w:t xml:space="preserve"> the server or client will drop some message due to there not fast enough to handle all message in that speed or </w:t>
       </w:r>
       <w:r>
-        <w:t>insufficient</w:t>
-      </w:r>
-      <w:r>
-        <w:t xml:space="preserve"> </w:t>
+        <w:t xml:space="preserve">insufficient </w:t>
       </w:r>
       <w:r>
         <w:t xml:space="preserve">memory. That dropping packages will show as lost packages in the sequence of MQTT </w:t>
